--- a/B/The Believer in Business.docx
+++ b/B/The Believer in Business.docx
@@ -178,12 +178,24 @@
       <w:r>
         <w:t xml:space="preserve">. See the category on the </w:t>
       </w:r>
-      <w:hyperlink w:anchor="_Divine_Discipline,_The" w:history="1">
+      <w:hyperlink r:id="rId7" w:history="1">
         <w:r>
           <w:rPr>
             <w:rStyle w:val="Hyperlink"/>
           </w:rPr>
-          <w:t>Five Cycles of Divine Discipline</w:t>
+          <w:t>Five Cycles of</w:t>
+        </w:r>
+        <w:r>
+          <w:rPr>
+            <w:rStyle w:val="Hyperlink"/>
+          </w:rPr>
+          <w:t xml:space="preserve"> </w:t>
+        </w:r>
+        <w:r>
+          <w:rPr>
+            <w:rStyle w:val="Hyperlink"/>
+          </w:rPr>
+          <w:t>Divine Discipline</w:t>
         </w:r>
       </w:hyperlink>
       <w:r>
@@ -497,11 +509,21 @@
           <w:bCs/>
         </w:rPr>
       </w:pPr>
-      <w:r>
+    </w:p>
+    <w:p>
+      <w:pPr>
+        <w:pStyle w:val="NoSpacing"/>
         <w:rPr>
           <w:b/>
           <w:bCs/>
         </w:rPr>
+      </w:pPr>
+      <w:r>
+        <w:rPr>
+          <w:b/>
+          <w:bCs/>
+        </w:rPr>
+        <w:lastRenderedPageBreak/>
         <w:t>The Answer For the Carnal Christian</w:t>
       </w:r>
     </w:p>
@@ -511,7 +533,6 @@
         <w:ind w:firstLine="0"/>
       </w:pPr>
       <w:r>
-        <w:lastRenderedPageBreak/>
         <w:t>We are commanded to stop being in a state of carnality. How do you accomplish that? First, by confession of sin using 1 John 1:9. This puts you into fellowship and filled with the Holy Spirit. You will remain in fellowship by repeating confession of sin, as necessary. You should go on a crash program of daily Bible doctrine intake to get the scar tissue out of your soul. Eph. 4.</w:t>
       </w:r>
     </w:p>
@@ -720,6 +741,7 @@
         <w:pStyle w:val="NoSpacing"/>
       </w:pPr>
       <w:r>
+        <w:lastRenderedPageBreak/>
         <w:t xml:space="preserve">The boss should not exploit their employees. Nor should their employees disrespect them. 1 Tim. 6:2. </w:t>
       </w:r>
     </w:p>
@@ -728,25 +750,342 @@
         <w:pStyle w:val="Verses"/>
       </w:pPr>
       <w:r>
+        <w:t>“</w:t>
+      </w:r>
+      <w:r>
+        <w:t>Those who have believers as their masters must not be disrespectful to them because they are brethren, but must serve them all the more, because those who partake of the benefit are believers and beloved. Teach and preach these principles.</w:t>
+      </w:r>
+      <w:r>
+        <w:t>”</w:t>
+      </w:r>
+      <w:r>
+        <w:t>  (1 Timothy 6:2, NASB)</w:t>
+      </w:r>
+    </w:p>
+    <w:p>
+      <w:pPr>
+        <w:pStyle w:val="NoSpacing"/>
+      </w:pPr>
+      <w:r>
+        <w:t xml:space="preserve">The believer is to represent God in their business or where they work. You represent God in your area of work full time just as the pastor-teacher does for his local church. 1 Tim. 6:3. </w:t>
+      </w:r>
+    </w:p>
+    <w:p>
+      <w:pPr>
+        <w:pStyle w:val="Verses"/>
+      </w:pPr>
+      <w:r>
+        <w:t>“</w:t>
+      </w:r>
+      <w:r>
+        <w:t>If anyone advocates a different doctrine and does not agree with sound words, those of our Lord Jesus Christ, and with the doctrine conforming to godliness,</w:t>
+      </w:r>
+      <w:r>
+        <w:t>”</w:t>
+      </w:r>
+      <w:r>
+        <w:t>  (1 Timothy 6:3, NASB)</w:t>
+      </w:r>
+    </w:p>
+    <w:p>
+      <w:pPr>
+        <w:pStyle w:val="NoSpacing"/>
+      </w:pPr>
+      <w:r>
+        <w:t>D</w:t>
+      </w:r>
+      <w:r>
+        <w:t>ishonesty in business destroys your testimony as a believer</w:t>
+      </w:r>
+      <w:r>
+        <w:t>.</w:t>
+      </w:r>
+      <w:r>
+        <w:t xml:space="preserve"> </w:t>
+      </w:r>
+      <w:r>
+        <w:t>This doesn’t</w:t>
+      </w:r>
+      <w:r>
+        <w:t xml:space="preserve"> mean just stealing material or money. </w:t>
+      </w:r>
+      <w:r>
+        <w:t xml:space="preserve">It means </w:t>
+      </w:r>
+      <w:r>
+        <w:t xml:space="preserve">stealing through a rotten mental attitude. </w:t>
+      </w:r>
+      <w:r>
+        <w:t xml:space="preserve">It means </w:t>
+      </w:r>
+      <w:r>
+        <w:t>stealing through lack of a full day</w:t>
+      </w:r>
+      <w:r>
+        <w:t>’</w:t>
+      </w:r>
+      <w:r>
+        <w:t>s work.</w:t>
+      </w:r>
+      <w:r>
+        <w:t xml:space="preserve"> It means </w:t>
+      </w:r>
+      <w:r>
+        <w:t>stealing by knifing your employer in the back.</w:t>
+      </w:r>
+      <w:r>
+        <w:t xml:space="preserve"> </w:t>
+      </w:r>
+      <w:r>
+        <w:t>1 Tim</w:t>
+      </w:r>
+      <w:r>
+        <w:t>.</w:t>
+      </w:r>
+      <w:r>
+        <w:t xml:space="preserve"> 6:4</w:t>
+      </w:r>
+      <w:r>
+        <w:t>-</w:t>
+      </w:r>
+      <w:r>
+        <w:t>5.</w:t>
+      </w:r>
+    </w:p>
+    <w:p>
+      <w:pPr>
+        <w:pStyle w:val="Verses"/>
+      </w:pPr>
+      <w:r>
+        <w:t>“</w:t>
+      </w:r>
+      <w:r>
+        <w:t>he is conceited and understands nothing; but he has a morbid interest in controversial questions and disputes about words, out of which arise envy, strife, abusive language, evil suspicions, and constant friction between men of depraved mind and deprived of the truth, who suppose that godliness is a means of gain.</w:t>
+      </w:r>
+      <w:r>
+        <w:t>”</w:t>
+      </w:r>
+      <w:r>
+        <w:t>  (1 Timothy 6:4-5, NASB)</w:t>
+      </w:r>
+    </w:p>
+    <w:p>
+      <w:pPr>
+        <w:pStyle w:val="NoSpacing"/>
+      </w:pPr>
+      <w:r>
+        <w:t>In Ephesians 4:28, “He who steals” is a present active participle. The believer with scar tissue operates under mental attitude sins and is a slave to the details of life. A believer with scar tissue will have materialism lust. In the darkness of their soul, they seek to gain money to gratify their lust pattern. Removal of scar tissue changes the pattern of dishonesty in business. As the scar tissue is removed, the edification complex is erected.</w:t>
+      </w:r>
+    </w:p>
+    <w:p>
+      <w:pPr>
+        <w:pStyle w:val="Verses"/>
+      </w:pPr>
+      <w:r>
+        <w:t>“</w:t>
+      </w:r>
+      <w:r>
+        <w:t>He who steals must steal no longer; but rather he must labor, performing with his own hands what is good, so that he will have something to share with one who has need.</w:t>
+      </w:r>
+      <w:r>
+        <w:t>”</w:t>
+      </w:r>
+      <w:r>
+        <w:t>  (Ephesians 4:28, NASB)</w:t>
+      </w:r>
+    </w:p>
+    <w:p>
+      <w:pPr>
+        <w:pStyle w:val="NoSpacing"/>
+      </w:pPr>
+      <w:r>
+        <w:t>Erecting an edification complex changes the behavior pattern of business procedure. Since the believer in business is in full time Christian service, they must conduct that business as unto the Lord. The full time Christian service demands honesty in business practice, otherwise, there is a loss of testimony. The edification complex stabilizes the believer in business. It reflects the glory of God.</w:t>
+      </w:r>
+    </w:p>
+    <w:p>
+      <w:pPr>
+        <w:pStyle w:val="NoSpacing"/>
+      </w:pPr>
+      <w:r>
+        <w:t>T</w:t>
+      </w:r>
+      <w:r>
+        <w:t>he oil that makes business run as smoothly as possible is godliness, linked with contentment! What is Godliness</w:t>
+      </w:r>
+      <w:r>
+        <w:t xml:space="preserve">? </w:t>
+      </w:r>
+      <w:r>
+        <w:t xml:space="preserve"> Godliness is the fruit of the Spirit</w:t>
+      </w:r>
+      <w:r>
+        <w:t>.</w:t>
+      </w:r>
+      <w:r>
+        <w:t xml:space="preserve"> 1 Tim</w:t>
+      </w:r>
+      <w:r>
+        <w:t>.</w:t>
+      </w:r>
+      <w:r>
+        <w:t xml:space="preserve"> 6:6</w:t>
+      </w:r>
+      <w:r>
+        <w:t xml:space="preserve">; </w:t>
+      </w:r>
+      <w:r>
+        <w:t>Gal</w:t>
+      </w:r>
+      <w:r>
+        <w:t>.</w:t>
+      </w:r>
+      <w:r>
+        <w:t xml:space="preserve"> 5:22</w:t>
+      </w:r>
+      <w:r>
+        <w:t>-</w:t>
+      </w:r>
+      <w:r>
+        <w:t xml:space="preserve">23. </w:t>
+      </w:r>
+    </w:p>
+    <w:p>
+      <w:pPr>
+        <w:pStyle w:val="Verses"/>
+      </w:pPr>
+      <w:r>
+        <w:t>“</w:t>
+      </w:r>
+      <w:r>
+        <w:t>But godliness actually is a means of great gain when accompanied by contentment.</w:t>
+      </w:r>
+      <w:r>
+        <w:t>”</w:t>
+      </w:r>
+      <w:r>
+        <w:t>  (1 Timothy 6:6, NASB)</w:t>
+      </w:r>
+    </w:p>
+    <w:p>
+      <w:pPr>
+        <w:pStyle w:val="Verses"/>
+      </w:pPr>
+      <w:r>
+        <w:t>“</w:t>
+      </w:r>
+      <w:r>
+        <w:t>But the fruit of the Spirit is love, joy, peace, patience, kindness, goodness, faithfulness, gentleness, self-control; against such things there is no law.</w:t>
+      </w:r>
+      <w:r>
+        <w:t>”</w:t>
+      </w:r>
+      <w:r>
+        <w:t>  (Galatians 5:22-23, NASB)</w:t>
+      </w:r>
+    </w:p>
+    <w:p>
+      <w:pPr>
+        <w:pStyle w:val="NoSpacing"/>
+      </w:pPr>
+      <w:r>
+        <w:t>Godliness is the character of Christ formed within you</w:t>
+      </w:r>
+      <w:r>
+        <w:t>.</w:t>
+      </w:r>
+      <w:r>
+        <w:t xml:space="preserve"> Godliness is reflecting the </w:t>
+      </w:r>
+      <w:r>
+        <w:t>g</w:t>
+      </w:r>
+      <w:r>
+        <w:t>lory of God</w:t>
+      </w:r>
+      <w:r>
+        <w:t>.</w:t>
+      </w:r>
+      <w:r>
+        <w:t xml:space="preserve"> What is contentment? It is a relaxed mental attitude, a spiritual peace, stability and poise. It is the result of true </w:t>
+      </w:r>
+      <w:r>
+        <w:t>biblical</w:t>
+      </w:r>
+      <w:r>
+        <w:t xml:space="preserve"> godliness.</w:t>
+      </w:r>
+      <w:r>
+        <w:t xml:space="preserve"> </w:t>
+      </w:r>
+      <w:r>
+        <w:t>Gal</w:t>
+      </w:r>
+      <w:r>
+        <w:t>.</w:t>
+      </w:r>
+      <w:r>
+        <w:t xml:space="preserve"> 4:19</w:t>
+      </w:r>
+      <w:r>
+        <w:t>;</w:t>
+      </w:r>
+      <w:r>
+        <w:t xml:space="preserve"> </w:t>
+      </w:r>
+      <w:r>
+        <w:t>1 Cor</w:t>
+      </w:r>
+      <w:r>
+        <w:t>.</w:t>
+      </w:r>
+      <w:r>
+        <w:t xml:space="preserve"> 6:20.</w:t>
+      </w:r>
+    </w:p>
+    <w:p>
+      <w:pPr>
+        <w:pStyle w:val="Verses"/>
+      </w:pPr>
+      <w:r>
+        <w:t>“</w:t>
+      </w:r>
+      <w:r>
+        <w:t>My children, with whom I am again in labor until Christ is formed in you—</w:t>
+      </w:r>
+      <w:r>
+        <w:t>”</w:t>
+      </w:r>
+      <w:r>
+        <w:t>  (Galatians 4:19, NASB)</w:t>
+      </w:r>
+    </w:p>
+    <w:p>
+      <w:pPr>
+        <w:pStyle w:val="Verses"/>
+      </w:pPr>
+      <w:r>
+        <w:t>“</w:t>
+      </w:r>
+      <w:r>
+        <w:t>For you have been bought with a price: therefore glorify God in your body.</w:t>
+      </w:r>
+      <w:r>
+        <w:t>”</w:t>
+      </w:r>
+      <w:r>
+        <w:t>  (1 Corinthians 6:20, NASB)</w:t>
+      </w:r>
+    </w:p>
+    <w:p>
+      <w:pPr>
+        <w:pStyle w:val="NoSpacing"/>
+      </w:pPr>
+      <w:r>
+        <w:t xml:space="preserve">The mental attitude of employees and employers should be that food and clothing purchased from wages </w:t>
+      </w:r>
+      <w:r>
         <w:lastRenderedPageBreak/>
-        <w:t>“</w:t>
-      </w:r>
-      <w:r>
-        <w:t>Those who have believers as their masters must not be disrespectful to them because they are brethren, but must serve them all the more, because those who partake of the benefit are believers and beloved. Teach and preach these principles.</w:t>
-      </w:r>
-      <w:r>
-        <w:t>”</w:t>
-      </w:r>
-      <w:r>
-        <w:t>  (1 Timothy 6:2, NASB)</w:t>
-      </w:r>
-    </w:p>
-    <w:p>
-      <w:pPr>
-        <w:pStyle w:val="NoSpacing"/>
-      </w:pPr>
-      <w:r>
-        <w:t xml:space="preserve">The believer is to represent God in their business or where they work. You represent God in your area of work full time just as the pastor-teacher does for his local church. 1 Tim. 6:3. </w:t>
+        <w:t>of hard work is enough for contentment. 1 Tim. 6:7-8.</w:t>
       </w:r>
     </w:p>
     <w:p>
@@ -754,321 +1093,6 @@
         <w:pStyle w:val="Verses"/>
       </w:pPr>
       <w:r>
-        <w:t>“</w:t>
-      </w:r>
-      <w:r>
-        <w:t>If anyone advocates a different doctrine and does not agree with sound words, those of our Lord Jesus Christ, and with the doctrine conforming to godliness,</w:t>
-      </w:r>
-      <w:r>
-        <w:t>”</w:t>
-      </w:r>
-      <w:r>
-        <w:t>  (1 Timothy 6:3, NASB)</w:t>
-      </w:r>
-    </w:p>
-    <w:p>
-      <w:pPr>
-        <w:pStyle w:val="NoSpacing"/>
-      </w:pPr>
-      <w:r>
-        <w:t>D</w:t>
-      </w:r>
-      <w:r>
-        <w:t>ishonesty in business destroys your testimony as a believer</w:t>
-      </w:r>
-      <w:r>
-        <w:t>.</w:t>
-      </w:r>
-      <w:r>
-        <w:t xml:space="preserve"> </w:t>
-      </w:r>
-      <w:r>
-        <w:t>This doesn’t</w:t>
-      </w:r>
-      <w:r>
-        <w:t xml:space="preserve"> mean just stealing material or money. </w:t>
-      </w:r>
-      <w:r>
-        <w:t xml:space="preserve">It means </w:t>
-      </w:r>
-      <w:r>
-        <w:t xml:space="preserve">stealing through a rotten mental attitude. </w:t>
-      </w:r>
-      <w:r>
-        <w:t xml:space="preserve">It means </w:t>
-      </w:r>
-      <w:r>
-        <w:t>stealing through lack of a full day</w:t>
-      </w:r>
-      <w:r>
-        <w:t>’</w:t>
-      </w:r>
-      <w:r>
-        <w:t>s work.</w:t>
-      </w:r>
-      <w:r>
-        <w:t xml:space="preserve"> It means </w:t>
-      </w:r>
-      <w:r>
-        <w:t>stealing by knifing your employer in the back.</w:t>
-      </w:r>
-      <w:r>
-        <w:t xml:space="preserve"> </w:t>
-      </w:r>
-      <w:r>
-        <w:t>1 Tim</w:t>
-      </w:r>
-      <w:r>
-        <w:t>.</w:t>
-      </w:r>
-      <w:r>
-        <w:t xml:space="preserve"> 6:4</w:t>
-      </w:r>
-      <w:r>
-        <w:t>-</w:t>
-      </w:r>
-      <w:r>
-        <w:t>5.</w:t>
-      </w:r>
-    </w:p>
-    <w:p>
-      <w:pPr>
-        <w:pStyle w:val="Verses"/>
-      </w:pPr>
-      <w:r>
-        <w:t>“</w:t>
-      </w:r>
-      <w:r>
-        <w:t>he is conceited and understands nothing; but he has a morbid interest in controversial questions and disputes about words, out of which arise envy, strife, abusive language, evil suspicions, and constant friction between men of depraved mind and deprived of the truth, who suppose that godliness is a means of gain.</w:t>
-      </w:r>
-      <w:r>
-        <w:t>”</w:t>
-      </w:r>
-      <w:r>
-        <w:t>  (1 Timothy 6:4-5, NASB)</w:t>
-      </w:r>
-    </w:p>
-    <w:p>
-      <w:pPr>
-        <w:pStyle w:val="NoSpacing"/>
-      </w:pPr>
-      <w:r>
-        <w:t>In Ephesians 4:28, “He who steals” is a present active participle. The believer with scar tissue operates under mental attitude sins and is a slave to the details of life. A believer with scar tissue will have materialism lust. In the darkness of their soul, they seek to gain money to gratify their lust pattern. Removal of scar tissue changes the pattern of dishonesty in business. As the scar tissue is removed, the edification complex is erected.</w:t>
-      </w:r>
-    </w:p>
-    <w:p>
-      <w:pPr>
-        <w:pStyle w:val="Verses"/>
-      </w:pPr>
-      <w:r>
-        <w:t>“</w:t>
-      </w:r>
-      <w:r>
-        <w:t>He who steals must steal no longer; but rather he must labor, performing with his own hands what is good, so that he will have something to share with one who has need.</w:t>
-      </w:r>
-      <w:r>
-        <w:t>”</w:t>
-      </w:r>
-      <w:r>
-        <w:t>  (Ephesians 4:28, NASB)</w:t>
-      </w:r>
-    </w:p>
-    <w:p>
-      <w:pPr>
-        <w:pStyle w:val="NoSpacing"/>
-      </w:pPr>
-      <w:r>
-        <w:t>Erecting an edification complex changes the behavior pattern of business procedure. Since the believer in business is in full time Christian service, they must conduct that business as unto the Lord. The full time Christian service demands honesty in business practice, otherwise, there is a loss of testimony. The edification complex stabilizes the believer in business. It reflects the glory of God.</w:t>
-      </w:r>
-    </w:p>
-    <w:p>
-      <w:pPr>
-        <w:pStyle w:val="NoSpacing"/>
-      </w:pPr>
-      <w:r>
-        <w:t>T</w:t>
-      </w:r>
-      <w:r>
-        <w:t>he oil that makes business run as smoothly as possible is godliness, linked with contentment! What is Godliness</w:t>
-      </w:r>
-      <w:r>
-        <w:t xml:space="preserve">? </w:t>
-      </w:r>
-      <w:r>
-        <w:t xml:space="preserve"> Godliness is the fruit of the Spirit</w:t>
-      </w:r>
-      <w:r>
-        <w:t>.</w:t>
-      </w:r>
-      <w:r>
-        <w:t xml:space="preserve"> 1 Tim</w:t>
-      </w:r>
-      <w:r>
-        <w:t>.</w:t>
-      </w:r>
-      <w:r>
-        <w:t xml:space="preserve"> 6:6</w:t>
-      </w:r>
-      <w:r>
-        <w:t xml:space="preserve">; </w:t>
-      </w:r>
-      <w:r>
-        <w:t>Gal</w:t>
-      </w:r>
-      <w:r>
-        <w:t>.</w:t>
-      </w:r>
-      <w:r>
-        <w:t xml:space="preserve"> 5:22</w:t>
-      </w:r>
-      <w:r>
-        <w:t>-</w:t>
-      </w:r>
-      <w:r>
-        <w:t xml:space="preserve">23. </w:t>
-      </w:r>
-    </w:p>
-    <w:p>
-      <w:pPr>
-        <w:pStyle w:val="Verses"/>
-      </w:pPr>
-      <w:r>
-        <w:t>“</w:t>
-      </w:r>
-      <w:r>
-        <w:t>But godliness actually is a means of great gain when accompanied by contentment.</w:t>
-      </w:r>
-      <w:r>
-        <w:t>”</w:t>
-      </w:r>
-      <w:r>
-        <w:t>  (1 Timothy 6:6, NASB)</w:t>
-      </w:r>
-    </w:p>
-    <w:p>
-      <w:pPr>
-        <w:pStyle w:val="Verses"/>
-      </w:pPr>
-      <w:r>
-        <w:t>“</w:t>
-      </w:r>
-      <w:r>
-        <w:t>But the fruit of the Spirit is love, joy, peace, patience, kindness, goodness, faithfulness, gentleness, self-control; against such things there is no law.</w:t>
-      </w:r>
-      <w:r>
-        <w:t>”</w:t>
-      </w:r>
-      <w:r>
-        <w:t>  (Galatians 5:22-23, NASB)</w:t>
-      </w:r>
-    </w:p>
-    <w:p>
-      <w:pPr>
-        <w:pStyle w:val="NoSpacing"/>
-      </w:pPr>
-      <w:r>
-        <w:t>Godliness is the character of Christ formed within you</w:t>
-      </w:r>
-      <w:r>
-        <w:t>.</w:t>
-      </w:r>
-      <w:r>
-        <w:t xml:space="preserve"> Godliness is reflecting the </w:t>
-      </w:r>
-      <w:r>
-        <w:t>g</w:t>
-      </w:r>
-      <w:r>
-        <w:t>lory of God</w:t>
-      </w:r>
-      <w:r>
-        <w:t>.</w:t>
-      </w:r>
-      <w:r>
-        <w:t xml:space="preserve"> What is contentment? It is a relaxed mental attitude, a spiritual peace, stability and poise. It is the result of true </w:t>
-      </w:r>
-      <w:r>
-        <w:t>biblical</w:t>
-      </w:r>
-      <w:r>
-        <w:t xml:space="preserve"> godliness.</w:t>
-      </w:r>
-      <w:r>
-        <w:t xml:space="preserve"> </w:t>
-      </w:r>
-      <w:r>
-        <w:t>Gal</w:t>
-      </w:r>
-      <w:r>
-        <w:t>.</w:t>
-      </w:r>
-      <w:r>
-        <w:t xml:space="preserve"> 4:19</w:t>
-      </w:r>
-      <w:r>
-        <w:t>;</w:t>
-      </w:r>
-      <w:r>
-        <w:t xml:space="preserve"> </w:t>
-      </w:r>
-      <w:r>
-        <w:t>1 Cor</w:t>
-      </w:r>
-      <w:r>
-        <w:t>.</w:t>
-      </w:r>
-      <w:r>
-        <w:t xml:space="preserve"> 6:20.</w:t>
-      </w:r>
-    </w:p>
-    <w:p>
-      <w:pPr>
-        <w:pStyle w:val="Verses"/>
-      </w:pPr>
-      <w:r>
-        <w:t>“</w:t>
-      </w:r>
-      <w:r>
-        <w:t>My children, with whom I am again in labor until Christ is formed in you—</w:t>
-      </w:r>
-      <w:r>
-        <w:t>”</w:t>
-      </w:r>
-      <w:r>
-        <w:t>  (Galatians 4:19, NASB)</w:t>
-      </w:r>
-    </w:p>
-    <w:p>
-      <w:pPr>
-        <w:pStyle w:val="Verses"/>
-      </w:pPr>
-      <w:r>
-        <w:t>“</w:t>
-      </w:r>
-      <w:r>
-        <w:t>For you have been bought with a price: therefore glorify God in your body.</w:t>
-      </w:r>
-      <w:r>
-        <w:t>”</w:t>
-      </w:r>
-      <w:r>
-        <w:t>  (1 Corinthians 6:20, NASB)</w:t>
-      </w:r>
-    </w:p>
-    <w:p>
-      <w:pPr>
-        <w:pStyle w:val="NoSpacing"/>
-      </w:pPr>
-      <w:r>
-        <w:t>The mental attitude of employees and employers should be that food and clothing purchased from wages of hard work is enough for contentment. 1 Tim. 6:7-8.</w:t>
-      </w:r>
-    </w:p>
-    <w:p>
-      <w:pPr>
-        <w:pStyle w:val="Verses"/>
-      </w:pPr>
-      <w:r>
-        <w:lastRenderedPageBreak/>
         <w:t>“</w:t>
       </w:r>
       <w:r>
@@ -1546,7 +1570,11 @@
         <w:t>“</w:t>
       </w:r>
       <w:r>
-        <w:t>But flee from these things, you man of God, and pursue righteousness, godliness, faith, love, perseverance and gentleness. Fight the good fight of faith; take hold of the eternal life to which you were called, and you made the good confession in the presence of many witnesses.</w:t>
+        <w:t xml:space="preserve">But flee from these things, you man of God, and pursue righteousness, godliness, faith, love, perseverance and gentleness. Fight the good fight of faith; take hold of the eternal life to which you </w:t>
+      </w:r>
+      <w:r>
+        <w:lastRenderedPageBreak/>
+        <w:t>were called, and you made the good confession in the presence of many witnesses.</w:t>
       </w:r>
       <w:r>
         <w:t>”</w:t>
@@ -1560,7 +1588,6 @@
         <w:pStyle w:val="Verses"/>
       </w:pPr>
       <w:r>
-        <w:lastRenderedPageBreak/>
         <w:t>“</w:t>
       </w:r>
       <w:r>
@@ -1974,8 +2001,8 @@
     </w:p>
     <w:p/>
     <w:sectPr>
-      <w:headerReference w:type="default" r:id="rId7"/>
-      <w:footerReference w:type="default" r:id="rId8"/>
+      <w:headerReference w:type="default" r:id="rId8"/>
+      <w:footerReference w:type="default" r:id="rId9"/>
       <w:pgSz w:w="12240" w:h="15840"/>
       <w:pgMar w:top="1440" w:right="1080" w:bottom="1440" w:left="1080" w:header="720" w:footer="882" w:gutter="0"/>
       <w:cols w:space="720"/>
@@ -2025,7 +2052,7 @@
       <mc:AlternateContent>
         <mc:Choice Requires="wps">
           <w:drawing>
-            <wp:anchor distT="0" distB="0" distL="114300" distR="114300" simplePos="0" relativeHeight="251659264" behindDoc="0" locked="0" layoutInCell="1" allowOverlap="1">
+            <wp:anchor distT="0" distB="0" distL="114300" distR="114300" simplePos="0" relativeHeight="251659264" behindDoc="0" locked="0" layoutInCell="1" allowOverlap="1" wp14:anchorId="450E22AC" wp14:editId="4A54F155">
               <wp:simplePos x="0" y="0"/>
               <wp:positionH relativeFrom="column">
                 <wp:posOffset>10597</wp:posOffset>
@@ -2347,7 +2374,7 @@
         <w:szCs w:val="18"/>
       </w:rPr>
       <w:drawing>
-        <wp:anchor distT="0" distB="0" distL="114300" distR="114300" simplePos="0" relativeHeight="251658240" behindDoc="1" locked="0" layoutInCell="1" allowOverlap="1" wp14:anchorId="4FC0C216">
+        <wp:anchor distT="0" distB="0" distL="114300" distR="114300" simplePos="0" relativeHeight="251658240" behindDoc="1" locked="0" layoutInCell="1" allowOverlap="1" wp14:anchorId="48A43496" wp14:editId="5E823A94">
           <wp:simplePos x="0" y="0"/>
           <wp:positionH relativeFrom="column">
             <wp:posOffset>5073519</wp:posOffset>
